--- a/LR2/9.docx
+++ b/LR2/9.docx
@@ -1,11 +1,11 @@
 
 <file path=word/document.xml><?xml version="1.0" encoding="utf-8"?>
-<w:document xmlns:wpc="http://schemas.microsoft.com/office/word/2010/wordprocessingCanvas" xmlns:cx="http://schemas.microsoft.com/office/drawing/2014/chartex" xmlns:cx1="http://schemas.microsoft.com/office/drawing/2015/9/8/chartex" xmlns:cx2="http://schemas.microsoft.com/office/drawing/2015/10/21/chartex" xmlns:cx3="http://schemas.microsoft.com/office/drawing/2016/5/9/chartex" xmlns:cx4="http://schemas.microsoft.com/office/drawing/2016/5/10/chartex" xmlns:cx5="http://schemas.microsoft.com/office/drawing/2016/5/11/chartex" xmlns:cx6="http://schemas.microsoft.com/office/drawing/2016/5/12/chartex" xmlns:cx7="http://schemas.microsoft.com/office/drawing/2016/5/13/chartex" xmlns:cx8="http://schemas.microsoft.com/office/drawing/2016/5/14/chartex" xmlns:mc="http://schemas.openxmlformats.org/markup-compatibility/2006" xmlns:aink="http://schemas.microsoft.com/office/drawing/2016/ink" xmlns:am3d="http://schemas.microsoft.com/office/drawing/2017/model3d" xmlns:o="urn:schemas-microsoft-com:office:office" xmlns:r="http://schemas.openxmlformats.org/officeDocument/2006/relationships" xmlns:m="http://schemas.openxmlformats.org/officeDocument/2006/math" xmlns:v="urn:schemas-microsoft-com:vml" xmlns:wp14="http://schemas.microsoft.com/office/word/2010/wordprocessingDrawing" xmlns:wp="http://schemas.openxmlformats.org/drawingml/2006/wordprocessingDrawing" xmlns:w10="urn:schemas-microsoft-com:office:word" xmlns:w="http://schemas.openxmlformats.org/wordprocessingml/2006/main" xmlns:w14="http://schemas.microsoft.com/office/word/2010/wordml" xmlns:w15="http://schemas.microsoft.com/office/word/2012/wordml" xmlns:w16cid="http://schemas.microsoft.com/office/word/2016/wordml/cid" xmlns:w16se="http://schemas.microsoft.com/office/word/2015/wordml/symex" xmlns:wpg="http://schemas.microsoft.com/office/word/2010/wordprocessingGroup" xmlns:wpi="http://schemas.microsoft.com/office/word/2010/wordprocessingInk" xmlns:wne="http://schemas.microsoft.com/office/word/2006/wordml" xmlns:wps="http://schemas.microsoft.com/office/word/2010/wordprocessingShape" mc:Ignorable="w14 w15 w16se w16cid wp14">
+<w:document xmlns:wpc="http://schemas.microsoft.com/office/word/2010/wordprocessingCanvas" xmlns:cx="http://schemas.microsoft.com/office/drawing/2014/chartex" xmlns:mc="http://schemas.openxmlformats.org/markup-compatibility/2006" xmlns:o="urn:schemas-microsoft-com:office:office" xmlns:r="http://schemas.openxmlformats.org/officeDocument/2006/relationships" xmlns:m="http://schemas.openxmlformats.org/officeDocument/2006/math" xmlns:v="urn:schemas-microsoft-com:vml" xmlns:wp14="http://schemas.microsoft.com/office/word/2010/wordprocessingDrawing" xmlns:wp="http://schemas.openxmlformats.org/drawingml/2006/wordprocessingDrawing" xmlns:w10="urn:schemas-microsoft-com:office:word" xmlns:w="http://schemas.openxmlformats.org/wordprocessingml/2006/main" xmlns:w14="http://schemas.microsoft.com/office/word/2010/wordml" xmlns:w15="http://schemas.microsoft.com/office/word/2012/wordml" xmlns:w16se="http://schemas.microsoft.com/office/word/2015/wordml/symex" xmlns:wpg="http://schemas.microsoft.com/office/word/2010/wordprocessingGroup" xmlns:wpi="http://schemas.microsoft.com/office/word/2010/wordprocessingInk" xmlns:wne="http://schemas.microsoft.com/office/word/2006/wordml" xmlns:wps="http://schemas.microsoft.com/office/word/2010/wordprocessingShape" mc:Ignorable="w14 w15 w16se wp14">
   <w:body>
     <w:p>
       <w:pPr>
         <w:spacing w:line="360" w:lineRule="auto"/>
-        <w:ind w:firstLine="720"/>
+        <w:ind w:firstLine="709"/>
         <w:jc w:val="both"/>
         <w:rPr>
           <w:rFonts w:ascii="Times New Roman" w:hAnsi="Times New Roman" w:cs="Times New Roman"/>
@@ -29,7 +29,7 @@
           <w:szCs w:val="28"/>
           <w:lang w:val="ru-RU"/>
         </w:rPr>
-        <w:t>…- на секунду у меня возникла трусливая мысль, оставить разборки на следующий день, а теперь бежать помогать друзьям, но я ее быстро подавил.</w:t>
+        <w:t>…</w:t>
       </w:r>
       <w:r>
         <w:rPr>
@@ -47,6 +47,24 @@
           <w:szCs w:val="28"/>
           <w:lang w:val="ru-RU"/>
         </w:rPr>
+        <w:t>- на секунду у меня возникла трусливая мысль, оставить разборки на следующий день, а теперь бежать помогать друзьям, но я ее быстро подавил.</w:t>
+      </w:r>
+      <w:r>
+        <w:rPr>
+          <w:rFonts w:ascii="Times New Roman" w:hAnsi="Times New Roman" w:cs="Times New Roman"/>
+          <w:sz w:val="28"/>
+          <w:szCs w:val="28"/>
+          <w:lang w:val="ru-RU"/>
+        </w:rPr>
+        <w:t xml:space="preserve"> </w:t>
+      </w:r>
+      <w:r>
+        <w:rPr>
+          <w:rFonts w:ascii="Times New Roman" w:hAnsi="Times New Roman" w:cs="Times New Roman"/>
+          <w:sz w:val="28"/>
+          <w:szCs w:val="28"/>
+          <w:lang w:val="ru-RU"/>
+        </w:rPr>
         <w:t>-</w:t>
       </w:r>
       <w:r>
@@ -71,7 +89,7 @@
     <w:p>
       <w:pPr>
         <w:spacing w:line="360" w:lineRule="auto"/>
-        <w:ind w:firstLine="720"/>
+        <w:ind w:firstLine="709"/>
         <w:jc w:val="both"/>
         <w:rPr>
           <w:rFonts w:ascii="Times New Roman" w:hAnsi="Times New Roman" w:cs="Times New Roman"/>
@@ -93,7 +111,7 @@
     <w:p>
       <w:pPr>
         <w:spacing w:line="360" w:lineRule="auto"/>
-        <w:ind w:firstLine="720"/>
+        <w:ind w:firstLine="709"/>
         <w:jc w:val="both"/>
         <w:rPr>
           <w:rFonts w:ascii="Times New Roman" w:hAnsi="Times New Roman" w:cs="Times New Roman"/>
@@ -115,51 +133,105 @@
     <w:p>
       <w:pPr>
         <w:spacing w:line="360" w:lineRule="auto"/>
-        <w:ind w:firstLine="720"/>
-        <w:jc w:val="both"/>
-        <w:rPr>
-          <w:rFonts w:ascii="Times New Roman" w:hAnsi="Times New Roman" w:cs="Times New Roman"/>
-          <w:sz w:val="28"/>
-          <w:szCs w:val="28"/>
-          <w:lang w:val="ru-RU"/>
-        </w:rPr>
-      </w:pPr>
-      <w:r>
-        <w:rPr>
-          <w:rFonts w:ascii="Times New Roman" w:hAnsi="Times New Roman" w:cs="Times New Roman"/>
-          <w:sz w:val="28"/>
-          <w:szCs w:val="28"/>
-          <w:lang w:val="ru-RU"/>
-        </w:rPr>
-        <w:t>Ладно…постарайся хоть не затягивать…</w:t>
-      </w:r>
-    </w:p>
-    <w:p>
-      <w:pPr>
-        <w:spacing w:line="360" w:lineRule="auto"/>
-        <w:ind w:firstLine="720"/>
-        <w:jc w:val="both"/>
-        <w:rPr>
-          <w:rFonts w:ascii="Times New Roman" w:hAnsi="Times New Roman" w:cs="Times New Roman"/>
-          <w:sz w:val="28"/>
-          <w:szCs w:val="28"/>
-          <w:lang w:val="ru-RU"/>
-        </w:rPr>
-      </w:pPr>
-      <w:r>
-        <w:rPr>
-          <w:rFonts w:ascii="Times New Roman" w:hAnsi="Times New Roman" w:cs="Times New Roman"/>
-          <w:sz w:val="28"/>
-          <w:szCs w:val="28"/>
-          <w:lang w:val="ru-RU"/>
-        </w:rPr>
-        <w:t>Я попробую…а это…Мэри Джейн…</w:t>
-      </w:r>
-    </w:p>
-    <w:p>
-      <w:pPr>
-        <w:spacing w:line="360" w:lineRule="auto"/>
-        <w:ind w:firstLine="720"/>
+        <w:ind w:firstLine="709"/>
+        <w:jc w:val="both"/>
+        <w:rPr>
+          <w:rFonts w:ascii="Times New Roman" w:hAnsi="Times New Roman" w:cs="Times New Roman"/>
+          <w:sz w:val="28"/>
+          <w:szCs w:val="28"/>
+          <w:lang w:val="ru-RU"/>
+        </w:rPr>
+      </w:pPr>
+      <w:r>
+        <w:rPr>
+          <w:rFonts w:ascii="Times New Roman" w:hAnsi="Times New Roman" w:cs="Times New Roman"/>
+          <w:sz w:val="28"/>
+          <w:szCs w:val="28"/>
+          <w:lang w:val="ru-RU"/>
+        </w:rPr>
+        <w:t>Ладно…</w:t>
+      </w:r>
+      <w:r>
+        <w:rPr>
+          <w:rFonts w:ascii="Times New Roman" w:hAnsi="Times New Roman" w:cs="Times New Roman"/>
+          <w:sz w:val="28"/>
+          <w:szCs w:val="28"/>
+          <w:lang w:val="ru-RU"/>
+        </w:rPr>
+        <w:t xml:space="preserve"> </w:t>
+      </w:r>
+      <w:r>
+        <w:rPr>
+          <w:rFonts w:ascii="Times New Roman" w:hAnsi="Times New Roman" w:cs="Times New Roman"/>
+          <w:sz w:val="28"/>
+          <w:szCs w:val="28"/>
+          <w:lang w:val="ru-RU"/>
+        </w:rPr>
+        <w:t>постарайся хоть не затягивать…</w:t>
+      </w:r>
+    </w:p>
+    <w:p>
+      <w:pPr>
+        <w:spacing w:line="360" w:lineRule="auto"/>
+        <w:ind w:firstLine="709"/>
+        <w:jc w:val="both"/>
+        <w:rPr>
+          <w:rFonts w:ascii="Times New Roman" w:hAnsi="Times New Roman" w:cs="Times New Roman"/>
+          <w:sz w:val="28"/>
+          <w:szCs w:val="28"/>
+          <w:lang w:val="ru-RU"/>
+        </w:rPr>
+      </w:pPr>
+      <w:r>
+        <w:rPr>
+          <w:rFonts w:ascii="Times New Roman" w:hAnsi="Times New Roman" w:cs="Times New Roman"/>
+          <w:sz w:val="28"/>
+          <w:szCs w:val="28"/>
+          <w:lang w:val="ru-RU"/>
+        </w:rPr>
+        <w:t>Я попробую…</w:t>
+      </w:r>
+      <w:r>
+        <w:rPr>
+          <w:rFonts w:ascii="Times New Roman" w:hAnsi="Times New Roman" w:cs="Times New Roman"/>
+          <w:sz w:val="28"/>
+          <w:szCs w:val="28"/>
+          <w:lang w:val="ru-RU"/>
+        </w:rPr>
+        <w:t xml:space="preserve"> </w:t>
+      </w:r>
+      <w:r>
+        <w:rPr>
+          <w:rFonts w:ascii="Times New Roman" w:hAnsi="Times New Roman" w:cs="Times New Roman"/>
+          <w:sz w:val="28"/>
+          <w:szCs w:val="28"/>
+          <w:lang w:val="ru-RU"/>
+        </w:rPr>
+        <w:t>а это…</w:t>
+      </w:r>
+      <w:r>
+        <w:rPr>
+          <w:rFonts w:ascii="Times New Roman" w:hAnsi="Times New Roman" w:cs="Times New Roman"/>
+          <w:sz w:val="28"/>
+          <w:szCs w:val="28"/>
+          <w:lang w:val="ru-RU"/>
+        </w:rPr>
+        <w:t xml:space="preserve"> </w:t>
+      </w:r>
+      <w:r>
+        <w:rPr>
+          <w:rFonts w:ascii="Times New Roman" w:hAnsi="Times New Roman" w:cs="Times New Roman"/>
+          <w:sz w:val="28"/>
+          <w:szCs w:val="28"/>
+          <w:lang w:val="ru-RU"/>
+        </w:rPr>
+        <w:t>Мэри Джейн…</w:t>
+      </w:r>
+    </w:p>
+    <w:p>
+      <w:pPr>
+        <w:spacing w:line="360" w:lineRule="auto"/>
+        <w:ind w:firstLine="709"/>
         <w:jc w:val="both"/>
         <w:rPr>
           <w:rFonts w:ascii="Times New Roman" w:hAnsi="Times New Roman" w:cs="Times New Roman"/>
@@ -181,58 +253,91 @@
     <w:p>
       <w:pPr>
         <w:spacing w:line="360" w:lineRule="auto"/>
-        <w:ind w:firstLine="720"/>
-        <w:jc w:val="both"/>
-        <w:rPr>
-          <w:rFonts w:ascii="Times New Roman" w:hAnsi="Times New Roman" w:cs="Times New Roman"/>
-          <w:sz w:val="28"/>
-          <w:szCs w:val="28"/>
-          <w:lang w:val="ru-RU"/>
-        </w:rPr>
-      </w:pPr>
-      <w:r>
-        <w:rPr>
-          <w:rFonts w:ascii="Times New Roman" w:hAnsi="Times New Roman" w:cs="Times New Roman"/>
-          <w:sz w:val="28"/>
-          <w:szCs w:val="28"/>
-          <w:lang w:val="ru-RU"/>
-        </w:rPr>
-        <w:t>Я хотел тебе сказать…Ты мне очень нравишься. Просто чтобы вы знали…</w:t>
-      </w:r>
-    </w:p>
-    <w:p>
-      <w:pPr>
-        <w:spacing w:line="360" w:lineRule="auto"/>
-        <w:ind w:firstLine="720"/>
-        <w:jc w:val="both"/>
-        <w:rPr>
-          <w:rFonts w:ascii="Times New Roman" w:hAnsi="Times New Roman" w:cs="Times New Roman"/>
-          <w:sz w:val="28"/>
-          <w:szCs w:val="28"/>
-          <w:lang w:val="ru-RU"/>
-        </w:rPr>
-      </w:pPr>
-      <w:r>
-        <w:rPr>
-          <w:rFonts w:ascii="Times New Roman" w:hAnsi="Times New Roman" w:cs="Times New Roman"/>
-          <w:sz w:val="28"/>
-          <w:szCs w:val="28"/>
-          <w:lang w:val="ru-RU"/>
-        </w:rPr>
-        <w:t>Ну, - тихонько захихикали в трубку. – Вообще-то я знал…Но все равно спасибо, что сказал.</w:t>
-      </w:r>
-    </w:p>
-    <w:p>
-      <w:pPr>
-        <w:spacing w:line="360" w:lineRule="auto"/>
-        <w:jc w:val="both"/>
-        <w:rPr>
-          <w:rFonts w:ascii="Times New Roman" w:hAnsi="Times New Roman" w:cs="Times New Roman"/>
-          <w:sz w:val="28"/>
-          <w:szCs w:val="28"/>
-          <w:lang w:val="ru-RU"/>
-        </w:rPr>
-      </w:pPr>
+        <w:ind w:firstLine="709"/>
+        <w:jc w:val="both"/>
+        <w:rPr>
+          <w:rFonts w:ascii="Times New Roman" w:hAnsi="Times New Roman" w:cs="Times New Roman"/>
+          <w:sz w:val="28"/>
+          <w:szCs w:val="28"/>
+          <w:lang w:val="ru-RU"/>
+        </w:rPr>
+      </w:pPr>
+      <w:r>
+        <w:rPr>
+          <w:rFonts w:ascii="Times New Roman" w:hAnsi="Times New Roman" w:cs="Times New Roman"/>
+          <w:sz w:val="28"/>
+          <w:szCs w:val="28"/>
+          <w:lang w:val="ru-RU"/>
+        </w:rPr>
+        <w:t>Я хотел тебе сказать…</w:t>
+      </w:r>
+      <w:r>
+        <w:rPr>
+          <w:rFonts w:ascii="Times New Roman" w:hAnsi="Times New Roman" w:cs="Times New Roman"/>
+          <w:sz w:val="28"/>
+          <w:szCs w:val="28"/>
+          <w:lang w:val="ru-RU"/>
+        </w:rPr>
+        <w:t xml:space="preserve"> </w:t>
+      </w:r>
+      <w:r>
+        <w:rPr>
+          <w:rFonts w:ascii="Times New Roman" w:hAnsi="Times New Roman" w:cs="Times New Roman"/>
+          <w:sz w:val="28"/>
+          <w:szCs w:val="28"/>
+          <w:lang w:val="ru-RU"/>
+        </w:rPr>
+        <w:t>Ты мне очень нравишься. Просто чтобы вы знали…</w:t>
+      </w:r>
+    </w:p>
+    <w:p>
+      <w:pPr>
+        <w:spacing w:line="360" w:lineRule="auto"/>
+        <w:ind w:firstLine="709"/>
+        <w:jc w:val="both"/>
+        <w:rPr>
+          <w:rFonts w:ascii="Times New Roman" w:hAnsi="Times New Roman" w:cs="Times New Roman"/>
+          <w:sz w:val="28"/>
+          <w:szCs w:val="28"/>
+          <w:lang w:val="ru-RU"/>
+        </w:rPr>
+      </w:pPr>
+      <w:r>
+        <w:rPr>
+          <w:rFonts w:ascii="Times New Roman" w:hAnsi="Times New Roman" w:cs="Times New Roman"/>
+          <w:sz w:val="28"/>
+          <w:szCs w:val="28"/>
+          <w:lang w:val="ru-RU"/>
+        </w:rPr>
+        <w:t>Ну, - тихонько захихикали в трубку. – Вообще-то я знал…</w:t>
+      </w:r>
+      <w:r>
+        <w:rPr>
+          <w:rFonts w:ascii="Times New Roman" w:hAnsi="Times New Roman" w:cs="Times New Roman"/>
+          <w:sz w:val="28"/>
+          <w:szCs w:val="28"/>
+          <w:lang w:val="ru-RU"/>
+        </w:rPr>
+        <w:t xml:space="preserve"> </w:t>
+      </w:r>
+      <w:r>
+        <w:rPr>
+          <w:rFonts w:ascii="Times New Roman" w:hAnsi="Times New Roman" w:cs="Times New Roman"/>
+          <w:sz w:val="28"/>
+          <w:szCs w:val="28"/>
+          <w:lang w:val="ru-RU"/>
+        </w:rPr>
+        <w:t>Но все равно спасибо, что сказал.</w:t>
+      </w:r>
+      <w:r>
+        <w:rPr>
+          <w:rFonts w:ascii="Times New Roman" w:hAnsi="Times New Roman" w:cs="Times New Roman"/>
+          <w:sz w:val="28"/>
+          <w:szCs w:val="28"/>
+          <w:lang w:val="ru-RU"/>
+        </w:rPr>
+        <w:t xml:space="preserve"> </w:t>
+      </w:r>
       <w:r>
         <w:rPr>
           <w:rFonts w:ascii="Times New Roman" w:hAnsi="Times New Roman" w:cs="Times New Roman"/>
@@ -246,29 +351,65 @@
     <w:p>
       <w:pPr>
         <w:spacing w:line="360" w:lineRule="auto"/>
-        <w:ind w:firstLine="720"/>
-        <w:jc w:val="both"/>
-        <w:rPr>
-          <w:rFonts w:ascii="Times New Roman" w:hAnsi="Times New Roman" w:cs="Times New Roman"/>
-          <w:sz w:val="28"/>
-          <w:szCs w:val="28"/>
-          <w:lang w:val="ru-RU"/>
-        </w:rPr>
-      </w:pPr>
-      <w:r>
-        <w:rPr>
-          <w:rFonts w:ascii="Times New Roman" w:hAnsi="Times New Roman" w:cs="Times New Roman"/>
-          <w:sz w:val="28"/>
-          <w:szCs w:val="28"/>
-          <w:lang w:val="ru-RU"/>
-        </w:rPr>
-        <w:t>Я знаю…Прости…Я позвоню тебе позже, ладно?</w:t>
-      </w:r>
-    </w:p>
-    <w:p>
-      <w:pPr>
-        <w:spacing w:line="360" w:lineRule="auto"/>
-        <w:ind w:firstLine="720"/>
+        <w:ind w:firstLine="709"/>
+        <w:jc w:val="both"/>
+        <w:rPr>
+          <w:rFonts w:ascii="Times New Roman" w:hAnsi="Times New Roman" w:cs="Times New Roman"/>
+          <w:sz w:val="28"/>
+          <w:szCs w:val="28"/>
+          <w:lang w:val="ru-RU"/>
+        </w:rPr>
+      </w:pPr>
+      <w:r>
+        <w:rPr>
+          <w:rFonts w:ascii="Times New Roman" w:hAnsi="Times New Roman" w:cs="Times New Roman"/>
+          <w:sz w:val="28"/>
+          <w:szCs w:val="28"/>
+          <w:lang w:val="ru-RU"/>
+        </w:rPr>
+        <w:t>Я знаю…</w:t>
+      </w:r>
+      <w:r>
+        <w:rPr>
+          <w:rFonts w:ascii="Times New Roman" w:hAnsi="Times New Roman" w:cs="Times New Roman"/>
+          <w:sz w:val="28"/>
+          <w:szCs w:val="28"/>
+          <w:lang w:val="ru-RU"/>
+        </w:rPr>
+        <w:t xml:space="preserve"> </w:t>
+      </w:r>
+      <w:r>
+        <w:rPr>
+          <w:rFonts w:ascii="Times New Roman" w:hAnsi="Times New Roman" w:cs="Times New Roman"/>
+          <w:sz w:val="28"/>
+          <w:szCs w:val="28"/>
+          <w:lang w:val="ru-RU"/>
+        </w:rPr>
+        <w:t>Прости…</w:t>
+      </w:r>
+      <w:r>
+        <w:rPr>
+          <w:rFonts w:ascii="Times New Roman" w:hAnsi="Times New Roman" w:cs="Times New Roman"/>
+          <w:sz w:val="28"/>
+          <w:szCs w:val="28"/>
+          <w:lang w:val="ru-RU"/>
+        </w:rPr>
+        <w:t xml:space="preserve"> </w:t>
+      </w:r>
+      <w:r>
+        <w:rPr>
+          <w:rFonts w:ascii="Times New Roman" w:hAnsi="Times New Roman" w:cs="Times New Roman"/>
+          <w:sz w:val="28"/>
+          <w:szCs w:val="28"/>
+          <w:lang w:val="ru-RU"/>
+        </w:rPr>
+        <w:t>Я позвоню тебе позже, ладно?</w:t>
+      </w:r>
+    </w:p>
+    <w:p>
+      <w:pPr>
+        <w:spacing w:line="360" w:lineRule="auto"/>
+        <w:ind w:firstLine="709"/>
         <w:jc w:val="both"/>
         <w:rPr>
           <w:rFonts w:ascii="Times New Roman" w:hAnsi="Times New Roman" w:cs="Times New Roman"/>
@@ -290,29 +431,38 @@
     <w:p>
       <w:pPr>
         <w:spacing w:line="360" w:lineRule="auto"/>
-        <w:ind w:firstLine="720"/>
-        <w:jc w:val="both"/>
-        <w:rPr>
-          <w:rFonts w:ascii="Times New Roman" w:hAnsi="Times New Roman" w:cs="Times New Roman"/>
-          <w:sz w:val="28"/>
-          <w:szCs w:val="28"/>
-          <w:lang w:val="ru-RU"/>
-        </w:rPr>
-      </w:pPr>
-      <w:r>
-        <w:rPr>
-          <w:rFonts w:ascii="Times New Roman" w:hAnsi="Times New Roman" w:cs="Times New Roman"/>
-          <w:sz w:val="28"/>
-          <w:szCs w:val="28"/>
-          <w:lang w:val="ru-RU"/>
-        </w:rPr>
-        <w:t>Я мысленно повесил трубку, проглотил. Неприятная дрожь пробежала по моему телу. Я не уверен, что смогу позвонить кому-нибудь. Если я был неправ хотя бы в одной мелочи, на сегодня мне конец.</w:t>
-      </w:r>
-    </w:p>
-    <w:p>
-      <w:pPr>
-        <w:spacing w:line="360" w:lineRule="auto"/>
-        <w:ind w:firstLine="720"/>
+        <w:ind w:firstLine="709"/>
+        <w:jc w:val="both"/>
+        <w:rPr>
+          <w:rFonts w:ascii="Times New Roman" w:hAnsi="Times New Roman" w:cs="Times New Roman"/>
+          <w:sz w:val="28"/>
+          <w:szCs w:val="28"/>
+          <w:lang w:val="ru-RU"/>
+        </w:rPr>
+      </w:pPr>
+      <w:r>
+        <w:rPr>
+          <w:rFonts w:ascii="Times New Roman" w:hAnsi="Times New Roman" w:cs="Times New Roman"/>
+          <w:sz w:val="28"/>
+          <w:szCs w:val="28"/>
+          <w:lang w:val="ru-RU"/>
+        </w:rPr>
+        <w:t>Я мысленно повесил трубку.</w:t>
+      </w:r>
+      <w:r>
+        <w:rPr>
+          <w:rFonts w:ascii="Times New Roman" w:hAnsi="Times New Roman" w:cs="Times New Roman"/>
+          <w:sz w:val="28"/>
+          <w:szCs w:val="28"/>
+          <w:lang w:val="ru-RU"/>
+        </w:rPr>
+        <w:t xml:space="preserve"> проглотил. Неприятная дрожь пробежала по моему телу. Я не уверен, что смогу позвонить кому-нибудь. Если я был неправ хотя бы в одной мелочи, на сегодня мне конец.</w:t>
+      </w:r>
+    </w:p>
+    <w:p>
+      <w:pPr>
+        <w:spacing w:line="360" w:lineRule="auto"/>
+        <w:ind w:firstLine="709"/>
         <w:jc w:val="both"/>
         <w:rPr>
           <w:rFonts w:ascii="Times New Roman" w:hAnsi="Times New Roman" w:cs="Times New Roman"/>
@@ -361,7 +511,7 @@
     <w:p>
       <w:pPr>
         <w:spacing w:line="360" w:lineRule="auto"/>
-        <w:ind w:firstLine="720"/>
+        <w:ind w:firstLine="709"/>
         <w:jc w:val="both"/>
         <w:rPr>
           <w:rFonts w:ascii="Times New Roman" w:hAnsi="Times New Roman" w:cs="Times New Roman"/>
@@ -383,7 +533,7 @@
     <w:p>
       <w:pPr>
         <w:spacing w:line="360" w:lineRule="auto"/>
-        <w:ind w:firstLine="720"/>
+        <w:ind w:firstLine="709"/>
         <w:jc w:val="both"/>
         <w:rPr>
           <w:rFonts w:ascii="Times New Roman" w:hAnsi="Times New Roman" w:cs="Times New Roman"/>
@@ -405,7 +555,7 @@
     <w:p>
       <w:pPr>
         <w:spacing w:line="360" w:lineRule="auto"/>
-        <w:ind w:firstLine="720"/>
+        <w:ind w:firstLine="709"/>
         <w:jc w:val="both"/>
         <w:rPr>
           <w:rFonts w:ascii="Times New Roman" w:hAnsi="Times New Roman" w:cs="Times New Roman"/>
@@ -428,7 +578,7 @@
     <w:p>
       <w:pPr>
         <w:spacing w:line="360" w:lineRule="auto"/>
-        <w:ind w:firstLine="720"/>
+        <w:ind w:firstLine="709"/>
         <w:jc w:val="both"/>
         <w:rPr>
           <w:rFonts w:ascii="Times New Roman" w:hAnsi="Times New Roman" w:cs="Times New Roman"/>
@@ -450,29 +600,46 @@
     <w:p>
       <w:pPr>
         <w:spacing w:line="360" w:lineRule="auto"/>
-        <w:ind w:firstLine="720"/>
-        <w:jc w:val="both"/>
-        <w:rPr>
-          <w:rFonts w:ascii="Times New Roman" w:hAnsi="Times New Roman" w:cs="Times New Roman"/>
-          <w:sz w:val="28"/>
-          <w:szCs w:val="28"/>
-          <w:lang w:val="ru-RU"/>
-        </w:rPr>
-      </w:pPr>
-      <w:r>
-        <w:rPr>
-          <w:rFonts w:ascii="Times New Roman" w:hAnsi="Times New Roman" w:cs="Times New Roman"/>
-          <w:sz w:val="28"/>
-          <w:szCs w:val="28"/>
-          <w:lang w:val="ru-RU"/>
-        </w:rPr>
-        <w:t>Секретарша вылетела из комнаты, ка пуля, я запер дверь и запер ее. Я подошел к отцу, который все это время с любопытством наблюдал за мной, вставая со стула. Его зрачок никогда не расширялся, оставаясь маленьким озером ненависти, смотрящим на мир.</w:t>
-      </w:r>
-    </w:p>
-    <w:p>
-      <w:pPr>
-        <w:spacing w:line="360" w:lineRule="auto"/>
-        <w:ind w:firstLine="720"/>
+        <w:ind w:firstLine="709"/>
+        <w:jc w:val="both"/>
+        <w:rPr>
+          <w:rFonts w:ascii="Times New Roman" w:hAnsi="Times New Roman" w:cs="Times New Roman"/>
+          <w:sz w:val="28"/>
+          <w:szCs w:val="28"/>
+          <w:lang w:val="ru-RU"/>
+        </w:rPr>
+      </w:pPr>
+      <w:r>
+        <w:rPr>
+          <w:rFonts w:ascii="Times New Roman" w:hAnsi="Times New Roman" w:cs="Times New Roman"/>
+          <w:sz w:val="28"/>
+          <w:szCs w:val="28"/>
+          <w:lang w:val="ru-RU"/>
+        </w:rPr>
+        <w:t>Секретарша вылетела из комнаты, ка</w:t>
+      </w:r>
+      <w:r>
+        <w:rPr>
+          <w:rFonts w:ascii="Times New Roman" w:hAnsi="Times New Roman" w:cs="Times New Roman"/>
+          <w:sz w:val="28"/>
+          <w:szCs w:val="28"/>
+        </w:rPr>
+        <w:t>r</w:t>
+      </w:r>
+      <w:r>
+        <w:rPr>
+          <w:rFonts w:ascii="Times New Roman" w:hAnsi="Times New Roman" w:cs="Times New Roman"/>
+          <w:sz w:val="28"/>
+          <w:szCs w:val="28"/>
+          <w:lang w:val="ru-RU"/>
+        </w:rPr>
+        <w:t xml:space="preserve"> пуля, я запер дверь и запер ее. Я подошел к отцу, который все это время с любопытством наблюдал за мной, вставая со стула. Его зрачок никогда не расширялся, оставаясь маленьким озером ненависти, смотрящим на мир.</w:t>
+      </w:r>
+    </w:p>
+    <w:p>
+      <w:pPr>
+        <w:spacing w:line="360" w:lineRule="auto"/>
+        <w:ind w:firstLine="709"/>
         <w:jc w:val="both"/>
         <w:rPr>
           <w:rFonts w:ascii="Times New Roman" w:hAnsi="Times New Roman" w:cs="Times New Roman"/>
@@ -494,7 +661,7 @@
     <w:p>
       <w:pPr>
         <w:spacing w:line="360" w:lineRule="auto"/>
-        <w:ind w:firstLine="720"/>
+        <w:ind w:firstLine="709"/>
         <w:jc w:val="both"/>
         <w:rPr>
           <w:rFonts w:ascii="Times New Roman" w:hAnsi="Times New Roman" w:cs="Times New Roman"/>
@@ -525,7 +692,7 @@
     <w:p>
       <w:pPr>
         <w:spacing w:line="360" w:lineRule="auto"/>
-        <w:ind w:firstLine="720"/>
+        <w:ind w:firstLine="709"/>
         <w:jc w:val="both"/>
         <w:rPr>
           <w:rFonts w:ascii="Times New Roman" w:hAnsi="Times New Roman" w:cs="Times New Roman"/>
@@ -547,7 +714,7 @@
     <w:p>
       <w:pPr>
         <w:spacing w:line="360" w:lineRule="auto"/>
-        <w:ind w:firstLine="720"/>
+        <w:ind w:firstLine="709"/>
         <w:jc w:val="both"/>
         <w:rPr>
           <w:rFonts w:ascii="Times New Roman" w:hAnsi="Times New Roman" w:cs="Times New Roman"/>
@@ -593,7 +760,7 @@
     <w:p>
       <w:pPr>
         <w:spacing w:line="360" w:lineRule="auto"/>
-        <w:ind w:firstLine="720"/>
+        <w:ind w:firstLine="709"/>
         <w:jc w:val="both"/>
         <w:rPr>
           <w:rFonts w:ascii="Times New Roman" w:hAnsi="Times New Roman" w:cs="Times New Roman"/>
@@ -615,7 +782,7 @@
     <w:p>
       <w:pPr>
         <w:spacing w:line="360" w:lineRule="auto"/>
-        <w:ind w:firstLine="720"/>
+        <w:ind w:firstLine="709"/>
         <w:jc w:val="both"/>
         <w:rPr>
           <w:rFonts w:ascii="Times New Roman" w:hAnsi="Times New Roman" w:cs="Times New Roman"/>
@@ -637,51 +804,87 @@
     <w:p>
       <w:pPr>
         <w:spacing w:line="360" w:lineRule="auto"/>
-        <w:ind w:firstLine="720"/>
-        <w:jc w:val="both"/>
-        <w:rPr>
-          <w:rFonts w:ascii="Times New Roman" w:hAnsi="Times New Roman" w:cs="Times New Roman"/>
-          <w:sz w:val="28"/>
-          <w:szCs w:val="28"/>
-          <w:lang w:val="ru-RU"/>
-        </w:rPr>
-      </w:pPr>
-      <w:r>
-        <w:rPr>
-          <w:rFonts w:ascii="Times New Roman" w:hAnsi="Times New Roman" w:cs="Times New Roman"/>
-          <w:sz w:val="28"/>
-          <w:szCs w:val="28"/>
-          <w:lang w:val="ru-RU"/>
-        </w:rPr>
-        <w:t>Ты сумасшедший! Я сделал полшага назад, радуясь, что он не видит моего лица из-под шлема. -никакие деньги не стоят человеческой жизни!</w:t>
-      </w:r>
-    </w:p>
-    <w:p>
-      <w:pPr>
-        <w:spacing w:line="360" w:lineRule="auto"/>
-        <w:ind w:firstLine="720"/>
-        <w:jc w:val="both"/>
-        <w:rPr>
-          <w:rFonts w:ascii="Times New Roman" w:hAnsi="Times New Roman" w:cs="Times New Roman"/>
-          <w:sz w:val="28"/>
-          <w:szCs w:val="28"/>
-          <w:lang w:val="ru-RU"/>
-        </w:rPr>
-      </w:pPr>
-      <w:r>
-        <w:rPr>
-          <w:rFonts w:ascii="Times New Roman" w:hAnsi="Times New Roman" w:cs="Times New Roman"/>
-          <w:sz w:val="28"/>
-          <w:szCs w:val="28"/>
-          <w:lang w:val="ru-RU"/>
-        </w:rPr>
-        <w:t>Да ладно сынок сколько стоит человеческая жизнь? Норман встал со стула и остановился у своего стола. – есть семь миллиардов! Никто не заметит около шестидесяти!</w:t>
-      </w:r>
-    </w:p>
-    <w:p>
-      <w:pPr>
-        <w:spacing w:line="360" w:lineRule="auto"/>
-        <w:ind w:firstLine="720"/>
+        <w:ind w:firstLine="709"/>
+        <w:jc w:val="both"/>
+        <w:rPr>
+          <w:rFonts w:ascii="Times New Roman" w:hAnsi="Times New Roman" w:cs="Times New Roman"/>
+          <w:sz w:val="28"/>
+          <w:szCs w:val="28"/>
+          <w:lang w:val="ru-RU"/>
+        </w:rPr>
+      </w:pPr>
+      <w:r>
+        <w:rPr>
+          <w:rFonts w:ascii="Times New Roman" w:hAnsi="Times New Roman" w:cs="Times New Roman"/>
+          <w:sz w:val="28"/>
+          <w:szCs w:val="28"/>
+          <w:lang w:val="ru-RU"/>
+        </w:rPr>
+        <w:t>Ты сумасшедший! Я сделал полшага назад, радуясь, что он не в</w:t>
+      </w:r>
+      <w:r>
+        <w:rPr>
+          <w:rFonts w:ascii="Times New Roman" w:hAnsi="Times New Roman" w:cs="Times New Roman"/>
+          <w:sz w:val="28"/>
+          <w:szCs w:val="28"/>
+          <w:lang w:val="ru-RU"/>
+        </w:rPr>
+        <w:t>идит моего лица из-под шлема. - Н</w:t>
+      </w:r>
+      <w:r>
+        <w:rPr>
+          <w:rFonts w:ascii="Times New Roman" w:hAnsi="Times New Roman" w:cs="Times New Roman"/>
+          <w:sz w:val="28"/>
+          <w:szCs w:val="28"/>
+          <w:lang w:val="ru-RU"/>
+        </w:rPr>
+        <w:t>икакие деньги не стоят человеческой жизни!</w:t>
+      </w:r>
+    </w:p>
+    <w:p>
+      <w:pPr>
+        <w:spacing w:line="360" w:lineRule="auto"/>
+        <w:ind w:firstLine="709"/>
+        <w:jc w:val="both"/>
+        <w:rPr>
+          <w:rFonts w:ascii="Times New Roman" w:hAnsi="Times New Roman" w:cs="Times New Roman"/>
+          <w:sz w:val="28"/>
+          <w:szCs w:val="28"/>
+          <w:lang w:val="ru-RU"/>
+        </w:rPr>
+      </w:pPr>
+      <w:r>
+        <w:rPr>
+          <w:rFonts w:ascii="Times New Roman" w:hAnsi="Times New Roman" w:cs="Times New Roman"/>
+          <w:sz w:val="28"/>
+          <w:szCs w:val="28"/>
+          <w:lang w:val="ru-RU"/>
+        </w:rPr>
+        <w:t>Да ладно сынок сколько стоит человеческая жизнь? Норман встал со стула и</w:t>
+      </w:r>
+      <w:r>
+        <w:rPr>
+          <w:rFonts w:ascii="Times New Roman" w:hAnsi="Times New Roman" w:cs="Times New Roman"/>
+          <w:sz w:val="28"/>
+          <w:szCs w:val="28"/>
+          <w:lang w:val="ru-RU"/>
+        </w:rPr>
+        <w:t xml:space="preserve"> остановился у своего стола. – Е</w:t>
+      </w:r>
+      <w:r>
+        <w:rPr>
+          <w:rFonts w:ascii="Times New Roman" w:hAnsi="Times New Roman" w:cs="Times New Roman"/>
+          <w:sz w:val="28"/>
+          <w:szCs w:val="28"/>
+          <w:lang w:val="ru-RU"/>
+        </w:rPr>
+        <w:t>сть семь миллиардов! Никто не заметит около шестидесяти!</w:t>
+      </w:r>
+    </w:p>
+    <w:p>
+      <w:pPr>
+        <w:spacing w:line="360" w:lineRule="auto"/>
+        <w:ind w:firstLine="709"/>
         <w:jc w:val="both"/>
         <w:rPr>
           <w:rFonts w:ascii="Times New Roman" w:hAnsi="Times New Roman" w:cs="Times New Roman"/>
@@ -703,15 +906,24 @@
     <w:p>
       <w:pPr>
         <w:spacing w:line="360" w:lineRule="auto"/>
-        <w:ind w:firstLine="720"/>
-        <w:jc w:val="both"/>
-        <w:rPr>
-          <w:rFonts w:ascii="Times New Roman" w:hAnsi="Times New Roman" w:cs="Times New Roman"/>
-          <w:sz w:val="28"/>
-          <w:szCs w:val="28"/>
-          <w:lang w:val="ru-RU"/>
-        </w:rPr>
-      </w:pPr>
+        <w:ind w:firstLine="709"/>
+        <w:jc w:val="both"/>
+        <w:rPr>
+          <w:rFonts w:ascii="Times New Roman" w:hAnsi="Times New Roman" w:cs="Times New Roman"/>
+          <w:sz w:val="28"/>
+          <w:szCs w:val="28"/>
+          <w:lang w:val="ru-RU"/>
+        </w:rPr>
+      </w:pPr>
+      <w:r>
+        <w:rPr>
+          <w:rFonts w:ascii="Times New Roman" w:hAnsi="Times New Roman" w:cs="Times New Roman"/>
+          <w:sz w:val="28"/>
+          <w:szCs w:val="28"/>
+          <w:lang w:val="ru-RU"/>
+        </w:rPr>
+        <w:t xml:space="preserve">Это все! Отец радостно засмеялся. Но они будут забыты. В течение нескольких дней. Но вот вашего проекта – нет! Ваш Гарри! Это начало вашего </w:t>
+      </w:r>
       <w:r>
         <w:rPr>
           <w:rFonts w:ascii="Times New Roman" w:hAnsi="Times New Roman" w:cs="Times New Roman"/>
@@ -720,20 +932,17 @@
           <w:lang w:val="ru-RU"/>
         </w:rPr>
         <w:lastRenderedPageBreak/>
-        <w:t>Это все! Отец радостно засмеялся. Но они будут забыты. В течение нескольких дней. Но вот вашего проекта – нет! Ваш Гарри! Это начало вашего пути к вершинам власти и славы!</w:t>
-      </w:r>
-    </w:p>
-    <w:p>
-      <w:pPr>
-        <w:spacing w:line="360" w:lineRule="auto"/>
-        <w:jc w:val="both"/>
-        <w:rPr>
-          <w:rFonts w:ascii="Times New Roman" w:hAnsi="Times New Roman" w:cs="Times New Roman"/>
-          <w:sz w:val="28"/>
-          <w:szCs w:val="28"/>
-          <w:lang w:val="ru-RU"/>
-        </w:rPr>
-      </w:pPr>
+        <w:t>пути к вершинам власти и славы!</w:t>
+      </w:r>
+      <w:r>
+        <w:rPr>
+          <w:rFonts w:ascii="Times New Roman" w:hAnsi="Times New Roman" w:cs="Times New Roman"/>
+          <w:sz w:val="28"/>
+          <w:szCs w:val="28"/>
+          <w:lang w:val="ru-RU"/>
+        </w:rPr>
+        <w:t xml:space="preserve"> </w:t>
+      </w:r>
       <w:r>
         <w:rPr>
           <w:rFonts w:ascii="Times New Roman" w:hAnsi="Times New Roman" w:cs="Times New Roman"/>
@@ -747,7 +956,7 @@
     <w:p>
       <w:pPr>
         <w:spacing w:line="360" w:lineRule="auto"/>
-        <w:ind w:firstLine="720"/>
+        <w:ind w:firstLine="709"/>
         <w:jc w:val="both"/>
         <w:rPr>
           <w:rFonts w:ascii="Times New Roman" w:hAnsi="Times New Roman" w:cs="Times New Roman"/>
@@ -796,7 +1005,7 @@
     <w:p>
       <w:pPr>
         <w:spacing w:line="360" w:lineRule="auto"/>
-        <w:ind w:firstLine="720"/>
+        <w:ind w:firstLine="709"/>
         <w:jc w:val="both"/>
         <w:rPr>
           <w:rFonts w:ascii="Times New Roman" w:hAnsi="Times New Roman" w:cs="Times New Roman"/>
@@ -854,7 +1063,7 @@
     <w:p>
       <w:pPr>
         <w:spacing w:line="360" w:lineRule="auto"/>
-        <w:ind w:firstLine="720"/>
+        <w:ind w:firstLine="709"/>
         <w:jc w:val="both"/>
         <w:rPr>
           <w:rFonts w:ascii="Times New Roman" w:hAnsi="Times New Roman" w:cs="Times New Roman"/>
@@ -877,127 +1086,146 @@
           <w:rFonts w:ascii="Times New Roman" w:hAnsi="Times New Roman" w:cs="Times New Roman"/>
           <w:sz w:val="28"/>
           <w:szCs w:val="28"/>
+          <w:lang w:val="ru-RU"/>
         </w:rPr>
         <w:t>“</w:t>
       </w:r>
+      <w:r>
+        <w:rPr>
+          <w:rFonts w:ascii="Times New Roman" w:hAnsi="Times New Roman" w:cs="Times New Roman"/>
+          <w:sz w:val="28"/>
+          <w:szCs w:val="28"/>
+          <w:lang w:val="ru-RU"/>
+        </w:rPr>
+        <w:t>Гидра</w:t>
+      </w:r>
+      <w:r>
+        <w:rPr>
+          <w:rFonts w:ascii="Times New Roman" w:hAnsi="Times New Roman" w:cs="Times New Roman"/>
+          <w:sz w:val="28"/>
+          <w:szCs w:val="28"/>
+          <w:lang w:val="ru-RU"/>
+        </w:rPr>
+        <w:t>”</w:t>
+      </w:r>
+      <w:r>
+        <w:rPr>
+          <w:rFonts w:ascii="Times New Roman" w:hAnsi="Times New Roman" w:cs="Times New Roman"/>
+          <w:sz w:val="28"/>
+          <w:szCs w:val="28"/>
+          <w:lang w:val="ru-RU"/>
+        </w:rPr>
+        <w:t xml:space="preserve"> тут абсолютно ни при чем?</w:t>
+      </w:r>
+    </w:p>
+    <w:p>
+      <w:pPr>
+        <w:spacing w:line="360" w:lineRule="auto"/>
+        <w:ind w:firstLine="709"/>
+        <w:jc w:val="both"/>
+        <w:rPr>
+          <w:rFonts w:ascii="Times New Roman" w:hAnsi="Times New Roman" w:cs="Times New Roman"/>
+          <w:sz w:val="28"/>
+          <w:szCs w:val="28"/>
+        </w:rPr>
+      </w:pPr>
+      <w:proofErr w:type="gramStart"/>
+      <w:r>
+        <w:rPr>
+          <w:rFonts w:ascii="Times New Roman" w:hAnsi="Times New Roman" w:cs="Times New Roman"/>
+          <w:sz w:val="28"/>
+          <w:szCs w:val="28"/>
+          <w:lang w:val="ru-RU"/>
+        </w:rPr>
+        <w:t xml:space="preserve">Забудь </w:t>
+      </w:r>
+      <w:r>
+        <w:rPr>
+          <w:rFonts w:ascii="Times New Roman" w:hAnsi="Times New Roman" w:cs="Times New Roman"/>
+          <w:sz w:val="28"/>
+          <w:szCs w:val="28"/>
+          <w:lang w:val="ru-RU"/>
+        </w:rPr>
+        <w:t>э</w:t>
+      </w:r>
+      <w:r>
+        <w:rPr>
+          <w:rFonts w:ascii="Times New Roman" w:hAnsi="Times New Roman" w:cs="Times New Roman"/>
+          <w:sz w:val="28"/>
+          <w:szCs w:val="28"/>
+          <w:lang w:val="ru-RU"/>
+        </w:rPr>
+        <w:t>тих идиотов</w:t>
+      </w:r>
+      <w:proofErr w:type="gramEnd"/>
+      <w:r>
+        <w:rPr>
+          <w:rFonts w:ascii="Times New Roman" w:hAnsi="Times New Roman" w:cs="Times New Roman"/>
+          <w:sz w:val="28"/>
+          <w:szCs w:val="28"/>
+          <w:lang w:val="ru-RU"/>
+        </w:rPr>
+        <w:t>,</w:t>
+      </w:r>
+      <w:r>
+        <w:rPr>
+          <w:rFonts w:ascii="Times New Roman" w:hAnsi="Times New Roman" w:cs="Times New Roman"/>
+          <w:sz w:val="28"/>
+          <w:szCs w:val="28"/>
+          <w:lang w:val="ru-RU"/>
+        </w:rPr>
+        <w:t xml:space="preserve"> –</w:t>
+      </w:r>
+      <w:r>
+        <w:rPr>
+          <w:rFonts w:ascii="Times New Roman" w:hAnsi="Times New Roman" w:cs="Times New Roman"/>
+          <w:sz w:val="28"/>
+          <w:szCs w:val="28"/>
+          <w:lang w:val="ru-RU"/>
+        </w:rPr>
+        <w:t xml:space="preserve"> сказал Норман, немного удивив меня. «Они прости кучка жалких идиотов, живущих </w:t>
+      </w:r>
+      <w:r>
+        <w:rPr>
+          <w:rFonts w:ascii="Times New Roman" w:hAnsi="Times New Roman" w:cs="Times New Roman"/>
+          <w:sz w:val="28"/>
+          <w:szCs w:val="28"/>
+          <w:lang w:val="ru-RU"/>
+        </w:rPr>
+        <w:t xml:space="preserve">вчерашним днем. Но мы, Гарри… </w:t>
+      </w:r>
+      <w:r>
+        <w:rPr>
+          <w:rFonts w:ascii="Times New Roman" w:hAnsi="Times New Roman" w:cs="Times New Roman"/>
+          <w:sz w:val="28"/>
+          <w:szCs w:val="28"/>
+          <w:lang w:val="ru-RU"/>
+        </w:rPr>
+        <w:t>будущее</w:t>
+      </w:r>
+      <w:r>
+        <w:rPr>
+          <w:rFonts w:ascii="Times New Roman" w:hAnsi="Times New Roman" w:cs="Times New Roman"/>
+          <w:sz w:val="28"/>
+          <w:szCs w:val="28"/>
+          <w:lang w:val="ru-RU"/>
+        </w:rPr>
+        <w:t>.</w:t>
+      </w:r>
+    </w:p>
+    <w:p>
+      <w:pPr>
+        <w:spacing w:line="360" w:lineRule="auto"/>
+        <w:jc w:val="both"/>
+        <w:rPr>
+          <w:rFonts w:ascii="Times New Roman" w:hAnsi="Times New Roman" w:cs="Times New Roman"/>
+          <w:sz w:val="28"/>
+          <w:szCs w:val="28"/>
+          <w:lang w:val="ru-RU"/>
+        </w:rPr>
+      </w:pPr>
       <w:bookmarkStart w:id="0" w:name="_GoBack"/>
       <w:bookmarkEnd w:id="0"/>
-      <w:r>
-        <w:rPr>
-          <w:rFonts w:ascii="Times New Roman" w:hAnsi="Times New Roman" w:cs="Times New Roman"/>
-          <w:sz w:val="28"/>
-          <w:szCs w:val="28"/>
-          <w:lang w:val="ru-RU"/>
-        </w:rPr>
-        <w:t>Гидра</w:t>
-      </w:r>
-      <w:r>
-        <w:rPr>
-          <w:rFonts w:ascii="Times New Roman" w:hAnsi="Times New Roman" w:cs="Times New Roman"/>
-          <w:sz w:val="28"/>
-          <w:szCs w:val="28"/>
-          <w:lang w:val="ru-RU"/>
-        </w:rPr>
-        <w:t>”</w:t>
-      </w:r>
-      <w:r>
-        <w:rPr>
-          <w:rFonts w:ascii="Times New Roman" w:hAnsi="Times New Roman" w:cs="Times New Roman"/>
-          <w:sz w:val="28"/>
-          <w:szCs w:val="28"/>
-          <w:lang w:val="ru-RU"/>
-        </w:rPr>
-        <w:t xml:space="preserve"> тут абсолютно ни при чем,</w:t>
-      </w:r>
-    </w:p>
-    <w:p>
-      <w:pPr>
-        <w:spacing w:line="360" w:lineRule="auto"/>
-        <w:ind w:firstLine="720"/>
-        <w:jc w:val="both"/>
-        <w:rPr>
-          <w:rFonts w:ascii="Times New Roman" w:hAnsi="Times New Roman" w:cs="Times New Roman"/>
-          <w:sz w:val="28"/>
-          <w:szCs w:val="28"/>
-        </w:rPr>
-      </w:pPr>
-      <w:proofErr w:type="gramStart"/>
-      <w:r>
-        <w:rPr>
-          <w:rFonts w:ascii="Times New Roman" w:hAnsi="Times New Roman" w:cs="Times New Roman"/>
-          <w:sz w:val="28"/>
-          <w:szCs w:val="28"/>
-          <w:lang w:val="ru-RU"/>
-        </w:rPr>
-        <w:t xml:space="preserve">Забудь </w:t>
-      </w:r>
-      <w:r>
-        <w:rPr>
-          <w:rFonts w:ascii="Times New Roman" w:hAnsi="Times New Roman" w:cs="Times New Roman"/>
-          <w:sz w:val="28"/>
-          <w:szCs w:val="28"/>
-          <w:lang w:val="ru-RU"/>
-        </w:rPr>
-        <w:t>э</w:t>
-      </w:r>
-      <w:r>
-        <w:rPr>
-          <w:rFonts w:ascii="Times New Roman" w:hAnsi="Times New Roman" w:cs="Times New Roman"/>
-          <w:sz w:val="28"/>
-          <w:szCs w:val="28"/>
-          <w:lang w:val="ru-RU"/>
-        </w:rPr>
-        <w:t>тих идиотов,</w:t>
-      </w:r>
-      <w:r>
-        <w:rPr>
-          <w:rFonts w:ascii="Times New Roman" w:hAnsi="Times New Roman" w:cs="Times New Roman"/>
-          <w:sz w:val="28"/>
-          <w:szCs w:val="28"/>
-          <w:lang w:val="ru-RU"/>
-        </w:rPr>
-        <w:t xml:space="preserve"> –</w:t>
-      </w:r>
-      <w:r>
-        <w:rPr>
-          <w:rFonts w:ascii="Times New Roman" w:hAnsi="Times New Roman" w:cs="Times New Roman"/>
-          <w:sz w:val="28"/>
-          <w:szCs w:val="28"/>
-          <w:lang w:val="ru-RU"/>
-        </w:rPr>
-        <w:t xml:space="preserve"> </w:t>
-      </w:r>
-      <w:proofErr w:type="gramEnd"/>
-      <w:r>
-        <w:rPr>
-          <w:rFonts w:ascii="Times New Roman" w:hAnsi="Times New Roman" w:cs="Times New Roman"/>
-          <w:sz w:val="28"/>
-          <w:szCs w:val="28"/>
-          <w:lang w:val="ru-RU"/>
-        </w:rPr>
-        <w:t>сказал Норман, немного удивив меня. «Они прости кучка жалких идиотов, живущих вчерашним днем. Но мы, Гарри… будущее</w:t>
-      </w:r>
-      <w:r>
-        <w:rPr>
-          <w:rFonts w:ascii="Times New Roman" w:hAnsi="Times New Roman" w:cs="Times New Roman"/>
-          <w:sz w:val="28"/>
-          <w:szCs w:val="28"/>
-          <w:lang w:val="ru-RU"/>
-        </w:rPr>
-        <w:t>.</w:t>
-      </w:r>
-    </w:p>
-    <w:p>
-      <w:pPr>
-        <w:spacing w:line="360" w:lineRule="auto"/>
-        <w:jc w:val="both"/>
-        <w:rPr>
-          <w:rFonts w:ascii="Times New Roman" w:hAnsi="Times New Roman" w:cs="Times New Roman"/>
-          <w:sz w:val="28"/>
-          <w:szCs w:val="28"/>
-          <w:lang w:val="ru-RU"/>
-        </w:rPr>
-      </w:pPr>
     </w:p>
     <w:sectPr>
       <w:pgSz w:w="11906" w:h="16838" w:code="9"/>
@@ -1010,7 +1238,7 @@
 </file>
 
 <file path=word/styles.xml><?xml version="1.0" encoding="utf-8"?>
-<w:styles xmlns:mc="http://schemas.openxmlformats.org/markup-compatibility/2006" xmlns:r="http://schemas.openxmlformats.org/officeDocument/2006/relationships" xmlns:w="http://schemas.openxmlformats.org/wordprocessingml/2006/main" xmlns:w14="http://schemas.microsoft.com/office/word/2010/wordml" xmlns:w15="http://schemas.microsoft.com/office/word/2012/wordml" xmlns:w16cid="http://schemas.microsoft.com/office/word/2016/wordml/cid" xmlns:w16se="http://schemas.microsoft.com/office/word/2015/wordml/symex" mc:Ignorable="w14 w15 w16se w16cid">
+<w:styles xmlns:mc="http://schemas.openxmlformats.org/markup-compatibility/2006" xmlns:r="http://schemas.openxmlformats.org/officeDocument/2006/relationships" xmlns:w="http://schemas.openxmlformats.org/wordprocessingml/2006/main" xmlns:w14="http://schemas.microsoft.com/office/word/2010/wordml" xmlns:w15="http://schemas.microsoft.com/office/word/2012/wordml" xmlns:w16se="http://schemas.microsoft.com/office/word/2015/wordml/symex" mc:Ignorable="w14 w15 w16se">
   <w:docDefaults>
     <w:rPrDefault>
       <w:rPr>
@@ -1026,7 +1254,7 @@
       </w:pPr>
     </w:pPrDefault>
   </w:docDefaults>
-  <w:latentStyles w:defLockedState="0" w:defUIPriority="99" w:defSemiHidden="0" w:defUnhideWhenUsed="0" w:defQFormat="0" w:count="375">
+  <w:latentStyles w:defLockedState="0" w:defUIPriority="99" w:defSemiHidden="0" w:defUnhideWhenUsed="0" w:defQFormat="0" w:count="371">
     <w:lsdException w:name="Normal" w:uiPriority="0" w:qFormat="1"/>
     <w:lsdException w:name="heading 1" w:uiPriority="9" w:qFormat="1"/>
     <w:lsdException w:name="heading 2" w:semiHidden="1" w:uiPriority="9" w:unhideWhenUsed="1" w:qFormat="1"/>
@@ -1398,10 +1626,6 @@
     <w:lsdException w:name="List Table 5 Dark Accent 6" w:uiPriority="50"/>
     <w:lsdException w:name="List Table 6 Colorful Accent 6" w:uiPriority="51"/>
     <w:lsdException w:name="List Table 7 Colorful Accent 6" w:uiPriority="52"/>
-    <w:lsdException w:name="Mention" w:semiHidden="1" w:unhideWhenUsed="1"/>
-    <w:lsdException w:name="Smart Hyperlink" w:semiHidden="1" w:unhideWhenUsed="1"/>
-    <w:lsdException w:name="Hashtag" w:semiHidden="1" w:unhideWhenUsed="1"/>
-    <w:lsdException w:name="Unresolved Mention" w:semiHidden="1" w:unhideWhenUsed="1"/>
   </w:latentStyles>
   <w:style w:type="paragraph" w:default="1" w:styleId="a">
     <w:name w:val="Normal"/>
@@ -1410,6 +1634,7 @@
   <w:style w:type="character" w:default="1" w:styleId="a0">
     <w:name w:val="Default Paragraph Font"/>
     <w:uiPriority w:val="1"/>
+    <w:semiHidden/>
     <w:unhideWhenUsed/>
   </w:style>
   <w:style w:type="table" w:default="1" w:styleId="a1">
@@ -1736,7 +1961,7 @@
 </file>
 
 <file path=customXml/itemProps1.xml><?xml version="1.0" encoding="utf-8"?>
-<ds:datastoreItem xmlns:ds="http://schemas.openxmlformats.org/officeDocument/2006/customXml" ds:itemID="{CBA1A74A-3C3E-4D91-A05A-AC6710839ED9}">
+<ds:datastoreItem xmlns:ds="http://schemas.openxmlformats.org/officeDocument/2006/customXml" ds:itemID="{7E7FBA0F-EC0F-41D2-8BFB-235D3DE6562F}">
   <ds:schemaRefs>
     <ds:schemaRef ds:uri="http://schemas.openxmlformats.org/officeDocument/2006/bibliography"/>
   </ds:schemaRefs>

--- a/LR2/9.docx
+++ b/LR2/9.docx
@@ -127,7 +127,25 @@
           <w:szCs w:val="28"/>
           <w:lang w:val="ru-RU"/>
         </w:rPr>
-        <w:t>Не так важно, как Питер и Гвен, ответил я. Но их нельзя было откладывать.</w:t>
+        <w:t xml:space="preserve">Не так важно, как Питер </w:t>
+      </w:r>
+      <w:r>
+        <w:rPr>
+          <w:rFonts w:ascii="Times New Roman" w:hAnsi="Times New Roman" w:cs="Times New Roman"/>
+          <w:sz w:val="28"/>
+          <w:szCs w:val="28"/>
+          <w:lang w:val="ru-RU"/>
+        </w:rPr>
+        <w:t xml:space="preserve">и Гвен, ответил я. Но их нельзя </w:t>
+      </w:r>
+      <w:r>
+        <w:rPr>
+          <w:rFonts w:ascii="Times New Roman" w:hAnsi="Times New Roman" w:cs="Times New Roman"/>
+          <w:sz w:val="28"/>
+          <w:szCs w:val="28"/>
+          <w:lang w:val="ru-RU"/>
+        </w:rPr>
+        <w:t>откладывать.</w:t>
       </w:r>
     </w:p>
     <w:p>
@@ -572,7 +590,25 @@
           <w:lang w:val="ru-RU"/>
         </w:rPr>
         <w:lastRenderedPageBreak/>
-        <w:t>Поэтому я подошел к столу и ударил его кулаком. Стол разломался пополам, секретарша закричала, но мой рык, пробившийся сквозь словарный запас, тут же заставил ее замолчать:</w:t>
+        <w:t xml:space="preserve">Поэтому я подошел к столу и </w:t>
+      </w:r>
+      <w:r>
+        <w:rPr>
+          <w:rFonts w:ascii="Times New Roman" w:hAnsi="Times New Roman" w:cs="Times New Roman"/>
+          <w:sz w:val="28"/>
+          <w:szCs w:val="28"/>
+          <w:lang w:val="ru-RU"/>
+        </w:rPr>
+        <w:t>ударил его кулаком. Стол разломи</w:t>
+      </w:r>
+      <w:r>
+        <w:rPr>
+          <w:rFonts w:ascii="Times New Roman" w:hAnsi="Times New Roman" w:cs="Times New Roman"/>
+          <w:sz w:val="28"/>
+          <w:szCs w:val="28"/>
+          <w:lang w:val="ru-RU"/>
+        </w:rPr>
+        <w:t>лся пополам, секретарша закричала, но мой рык, пробившийся сквозь словарный запас, тут же заставил ее замолчать:</w:t>
       </w:r>
     </w:p>
     <w:p>
@@ -623,8 +659,9 @@
           <w:rFonts w:ascii="Times New Roman" w:hAnsi="Times New Roman" w:cs="Times New Roman"/>
           <w:sz w:val="28"/>
           <w:szCs w:val="28"/>
-        </w:rPr>
-        <w:t>r</w:t>
+          <w:lang w:val="ru-RU"/>
+        </w:rPr>
+        <w:t>к</w:t>
       </w:r>
       <w:r>
         <w:rPr>
@@ -1212,18 +1249,6 @@
         </w:rPr>
         <w:t>.</w:t>
       </w:r>
-    </w:p>
-    <w:p>
-      <w:pPr>
-        <w:spacing w:line="360" w:lineRule="auto"/>
-        <w:jc w:val="both"/>
-        <w:rPr>
-          <w:rFonts w:ascii="Times New Roman" w:hAnsi="Times New Roman" w:cs="Times New Roman"/>
-          <w:sz w:val="28"/>
-          <w:szCs w:val="28"/>
-          <w:lang w:val="ru-RU"/>
-        </w:rPr>
-      </w:pPr>
       <w:bookmarkStart w:id="0" w:name="_GoBack"/>
       <w:bookmarkEnd w:id="0"/>
     </w:p>
@@ -1961,7 +1986,7 @@
 </file>
 
 <file path=customXml/itemProps1.xml><?xml version="1.0" encoding="utf-8"?>
-<ds:datastoreItem xmlns:ds="http://schemas.openxmlformats.org/officeDocument/2006/customXml" ds:itemID="{7E7FBA0F-EC0F-41D2-8BFB-235D3DE6562F}">
+<ds:datastoreItem xmlns:ds="http://schemas.openxmlformats.org/officeDocument/2006/customXml" ds:itemID="{86C5CC67-E45C-4A62-B05A-78B777D47F94}">
   <ds:schemaRefs>
     <ds:schemaRef ds:uri="http://schemas.openxmlformats.org/officeDocument/2006/bibliography"/>
   </ds:schemaRefs>
